--- a/How to run the model.docx
+++ b/How to run the model.docx
@@ -1,6 +1,6 @@
 
 <file path=word/document.xml><?xml version="1.0" encoding="utf-8"?>
-<w:document xmlns:wpc="http://schemas.microsoft.com/office/word/2010/wordprocessingCanvas" xmlns:cx="http://schemas.microsoft.com/office/drawing/2014/chartex" xmlns:cx1="http://schemas.microsoft.com/office/drawing/2015/9/8/chartex" xmlns:cx2="http://schemas.microsoft.com/office/drawing/2015/10/21/chartex" xmlns:cx3="http://schemas.microsoft.com/office/drawing/2016/5/9/chartex" xmlns:cx4="http://schemas.microsoft.com/office/drawing/2016/5/10/chartex" xmlns:cx5="http://schemas.microsoft.com/office/drawing/2016/5/11/chartex" xmlns:cx6="http://schemas.microsoft.com/office/drawing/2016/5/12/chartex" xmlns:cx7="http://schemas.microsoft.com/office/drawing/2016/5/13/chartex" xmlns:cx8="http://schemas.microsoft.com/office/drawing/2016/5/14/chartex" xmlns:mc="http://schemas.openxmlformats.org/markup-compatibility/2006" xmlns:aink="http://schemas.microsoft.com/office/drawing/2016/ink" xmlns:am3d="http://schemas.microsoft.com/office/drawing/2017/model3d" xmlns:o="urn:schemas-microsoft-com:office:office" xmlns:r="http://schemas.openxmlformats.org/officeDocument/2006/relationships" xmlns:m="http://schemas.openxmlformats.org/officeDocument/2006/math" xmlns:v="urn:schemas-microsoft-com:vml" xmlns:wp14="http://schemas.microsoft.com/office/word/2010/wordprocessingDrawing" xmlns:wp="http://schemas.openxmlformats.org/drawingml/2006/wordprocessingDrawing" xmlns:w10="urn:schemas-microsoft-com:office:word" xmlns:w="http://schemas.openxmlformats.org/wordprocessingml/2006/main" xmlns:w14="http://schemas.microsoft.com/office/word/2010/wordml" xmlns:w15="http://schemas.microsoft.com/office/word/2012/wordml" xmlns:w16cid="http://schemas.microsoft.com/office/word/2016/wordml/cid" xmlns:w16se="http://schemas.microsoft.com/office/word/2015/wordml/symex" xmlns:wpg="http://schemas.microsoft.com/office/word/2010/wordprocessingGroup" xmlns:wpi="http://schemas.microsoft.com/office/word/2010/wordprocessingInk" xmlns:wne="http://schemas.microsoft.com/office/word/2006/wordml" xmlns:wps="http://schemas.microsoft.com/office/word/2010/wordprocessingShape" mc:Ignorable="w14 w15 w16se w16cid wp14">
+<w:document xmlns:wpc="http://schemas.microsoft.com/office/word/2010/wordprocessingCanvas" xmlns:cx="http://schemas.microsoft.com/office/drawing/2014/chartex" xmlns:cx1="http://schemas.microsoft.com/office/drawing/2015/9/8/chartex" xmlns:cx2="http://schemas.microsoft.com/office/drawing/2015/10/21/chartex" xmlns:cx3="http://schemas.microsoft.com/office/drawing/2016/5/9/chartex" xmlns:cx4="http://schemas.microsoft.com/office/drawing/2016/5/10/chartex" xmlns:cx5="http://schemas.microsoft.com/office/drawing/2016/5/11/chartex" xmlns:cx6="http://schemas.microsoft.com/office/drawing/2016/5/12/chartex" xmlns:cx7="http://schemas.microsoft.com/office/drawing/2016/5/13/chartex" xmlns:cx8="http://schemas.microsoft.com/office/drawing/2016/5/14/chartex" xmlns:mc="http://schemas.openxmlformats.org/markup-compatibility/2006" xmlns:aink="http://schemas.microsoft.com/office/drawing/2016/ink" xmlns:am3d="http://schemas.microsoft.com/office/drawing/2017/model3d" xmlns:o="urn:schemas-microsoft-com:office:office" xmlns:r="http://schemas.openxmlformats.org/officeDocument/2006/relationships" xmlns:m="http://schemas.openxmlformats.org/officeDocument/2006/math" xmlns:v="urn:schemas-microsoft-com:vml" xmlns:wp14="http://schemas.microsoft.com/office/word/2010/wordprocessingDrawing" xmlns:wp="http://schemas.openxmlformats.org/drawingml/2006/wordprocessingDrawing" xmlns:w10="urn:schemas-microsoft-com:office:word" xmlns:w="http://schemas.openxmlformats.org/wordprocessingml/2006/main" xmlns:w14="http://schemas.microsoft.com/office/word/2010/wordml" xmlns:w15="http://schemas.microsoft.com/office/word/2012/wordml" xmlns:w16cex="http://schemas.microsoft.com/office/word/2018/wordml/cex" xmlns:w16cid="http://schemas.microsoft.com/office/word/2016/wordml/cid" xmlns:w16="http://schemas.microsoft.com/office/word/2018/wordml" xmlns:w16se="http://schemas.microsoft.com/office/word/2015/wordml/symex" xmlns:wpg="http://schemas.microsoft.com/office/word/2010/wordprocessingGroup" xmlns:wpi="http://schemas.microsoft.com/office/word/2010/wordprocessingInk" xmlns:wne="http://schemas.microsoft.com/office/word/2006/wordml" xmlns:wps="http://schemas.microsoft.com/office/word/2010/wordprocessingShape" mc:Ignorable="w14 w15 w16se w16cid w16 w16cex wp14">
   <w:body>
     <w:p>
       <w:pPr>
@@ -45,19 +45,7 @@
         <w:rPr>
           <w:rFonts w:cstheme="minorHAnsi"/>
         </w:rPr>
-        <w:t xml:space="preserve"> 6.0.4 available to download </w:t>
-      </w:r>
-      <w:r>
-        <w:rPr>
-          <w:rFonts w:cstheme="minorHAnsi"/>
-        </w:rPr>
-        <w:t xml:space="preserve">for free </w:t>
-      </w:r>
-      <w:r>
-        <w:rPr>
-          <w:rFonts w:cstheme="minorHAnsi"/>
-        </w:rPr>
-        <w:t xml:space="preserve">at </w:t>
+        <w:t xml:space="preserve"> 6.0.4 available to download for free at </w:t>
       </w:r>
       <w:hyperlink r:id="rId7" w:history="1">
         <w:r>
@@ -72,7 +60,33 @@
         <w:rPr>
           <w:rFonts w:cstheme="minorHAnsi"/>
         </w:rPr>
-        <w:t xml:space="preserve">. See </w:t>
+        <w:t xml:space="preserve">. </w:t>
+      </w:r>
+      <w:r>
+        <w:rPr>
+          <w:rFonts w:cstheme="minorHAnsi"/>
+        </w:rPr>
+        <w:t xml:space="preserve">The model should also work on the newer version of </w:t>
+      </w:r>
+      <w:proofErr w:type="spellStart"/>
+      <w:r>
+        <w:rPr>
+          <w:rFonts w:cstheme="minorHAnsi"/>
+        </w:rPr>
+        <w:t>NetLogo</w:t>
+      </w:r>
+      <w:proofErr w:type="spellEnd"/>
+      <w:r>
+        <w:rPr>
+          <w:rFonts w:cstheme="minorHAnsi"/>
+        </w:rPr>
+        <w:t xml:space="preserve"> and should be working both on Mac and Windows OS. </w:t>
+      </w:r>
+      <w:r>
+        <w:rPr>
+          <w:rFonts w:cstheme="minorHAnsi"/>
+        </w:rPr>
+        <w:t xml:space="preserve">See </w:t>
       </w:r>
       <w:proofErr w:type="spellStart"/>
       <w:r>
@@ -155,6 +169,34 @@
         </w:rPr>
         <w:t xml:space="preserve"> file containing GUI and the code</w:t>
       </w:r>
+      <w:r>
+        <w:rPr>
+          <w:rFonts w:cstheme="minorHAnsi"/>
+        </w:rPr>
+        <w:t xml:space="preserve"> so once you download </w:t>
+      </w:r>
+      <w:proofErr w:type="spellStart"/>
+      <w:r>
+        <w:rPr>
+          <w:rFonts w:cstheme="minorHAnsi"/>
+        </w:rPr>
+        <w:t>NetLogo</w:t>
+      </w:r>
+      <w:proofErr w:type="spellEnd"/>
+      <w:r>
+        <w:rPr>
+          <w:rFonts w:cstheme="minorHAnsi"/>
+        </w:rPr>
+        <w:t xml:space="preserve">, double-clock this file and it should load in </w:t>
+      </w:r>
+      <w:proofErr w:type="spellStart"/>
+      <w:r>
+        <w:rPr>
+          <w:rFonts w:cstheme="minorHAnsi"/>
+        </w:rPr>
+        <w:t>NetLogo</w:t>
+      </w:r>
+      <w:proofErr w:type="spellEnd"/>
     </w:p>
     <w:p>
       <w:pPr>
@@ -172,7 +214,27 @@
         <w:rPr>
           <w:rFonts w:cstheme="minorHAnsi"/>
         </w:rPr>
-        <w:t xml:space="preserve">Put this file, together with ‘Input’ folder containing all input files </w:t>
+        <w:t xml:space="preserve">Put </w:t>
+      </w:r>
+      <w:r>
+        <w:rPr>
+          <w:rFonts w:cstheme="minorHAnsi"/>
+        </w:rPr>
+        <w:t>.</w:t>
+      </w:r>
+      <w:proofErr w:type="spellStart"/>
+      <w:r>
+        <w:rPr>
+          <w:rFonts w:cstheme="minorHAnsi"/>
+        </w:rPr>
+        <w:t>nlogo</w:t>
+      </w:r>
+      <w:proofErr w:type="spellEnd"/>
+      <w:r>
+        <w:rPr>
+          <w:rFonts w:cstheme="minorHAnsi"/>
+        </w:rPr>
+        <w:t xml:space="preserve"> file, together with ‘Input’ folder containing all input files </w:t>
       </w:r>
       <w:r>
         <w:rPr>
@@ -246,6 +308,16 @@
     </w:p>
     <w:p>
       <w:pPr>
+        <w:spacing w:before="120" w:after="120" w:line="276" w:lineRule="auto"/>
+        <w:ind w:left="360"/>
+        <w:jc w:val="center"/>
+        <w:rPr>
+          <w:rFonts w:cstheme="minorHAnsi"/>
+        </w:rPr>
+      </w:pPr>
+    </w:p>
+    <w:p>
+      <w:pPr>
         <w:pStyle w:val="ListParagraph"/>
         <w:numPr>
           <w:ilvl w:val="0"/>
@@ -260,13 +332,54 @@
         <w:rPr>
           <w:rFonts w:cstheme="minorHAnsi"/>
         </w:rPr>
-        <w:t xml:space="preserve">Input folder contains files necessary in two Procedures: </w:t>
-      </w:r>
-      <w:r>
-        <w:rPr>
-          <w:rFonts w:cstheme="minorHAnsi"/>
-        </w:rPr>
-        <w:t>‘</w:t>
+        <w:t xml:space="preserve">If the model ‘complaints’ that it cannot find ‘time’ extension, put the ‘time’ folder in </w:t>
+      </w:r>
+      <w:proofErr w:type="spellStart"/>
+      <w:r>
+        <w:rPr>
+          <w:rFonts w:cstheme="minorHAnsi"/>
+        </w:rPr>
+        <w:t>NetLogo</w:t>
+      </w:r>
+      <w:proofErr w:type="spellEnd"/>
+      <w:r>
+        <w:rPr>
+          <w:rFonts w:cstheme="minorHAnsi"/>
+        </w:rPr>
+        <w:t xml:space="preserve"> depository in ‘extensions’ folder. The newest version of </w:t>
+      </w:r>
+      <w:proofErr w:type="spellStart"/>
+      <w:r>
+        <w:rPr>
+          <w:rFonts w:cstheme="minorHAnsi"/>
+        </w:rPr>
+        <w:t>Netlogo</w:t>
+      </w:r>
+      <w:proofErr w:type="spellEnd"/>
+      <w:r>
+        <w:rPr>
+          <w:rFonts w:cstheme="minorHAnsi"/>
+        </w:rPr>
+        <w:t xml:space="preserve"> should have time extension already included. </w:t>
+      </w:r>
+    </w:p>
+    <w:p>
+      <w:pPr>
+        <w:pStyle w:val="ListParagraph"/>
+        <w:numPr>
+          <w:ilvl w:val="0"/>
+          <w:numId w:val="3"/>
+        </w:numPr>
+        <w:spacing w:before="120" w:after="120" w:line="276" w:lineRule="auto"/>
+        <w:rPr>
+          <w:rFonts w:cstheme="minorHAnsi"/>
+        </w:rPr>
+      </w:pPr>
+      <w:r>
+        <w:rPr>
+          <w:rFonts w:cstheme="minorHAnsi"/>
+        </w:rPr>
+        <w:t>Input folder contains files necessary in two Procedures: ‘</w:t>
       </w:r>
       <w:proofErr w:type="spellStart"/>
       <w:r>
@@ -434,13 +547,7 @@
         <w:rPr>
           <w:rFonts w:cstheme="minorHAnsi"/>
         </w:rPr>
-        <w:t xml:space="preserve"> </w:t>
-      </w:r>
-      <w:r>
-        <w:rPr>
-          <w:rFonts w:cstheme="minorHAnsi"/>
-        </w:rPr>
-        <w:t xml:space="preserve">and </w:t>
+        <w:t xml:space="preserve"> and </w:t>
       </w:r>
       <w:r>
         <w:rPr>
@@ -464,25 +571,7 @@
         <w:rPr>
           <w:rFonts w:cstheme="minorHAnsi"/>
         </w:rPr>
-        <w:t xml:space="preserve"> and – 5x5 km </w:t>
-      </w:r>
-      <w:r>
-        <w:rPr>
-          <w:rFonts w:cstheme="minorHAnsi"/>
-        </w:rPr>
-        <w:t xml:space="preserve">and 25x25 km </w:t>
-      </w:r>
-      <w:r>
-        <w:rPr>
-          <w:rFonts w:cstheme="minorHAnsi"/>
-        </w:rPr>
-        <w:t xml:space="preserve">grid </w:t>
-      </w:r>
-      <w:r>
-        <w:rPr>
-          <w:rFonts w:cstheme="minorHAnsi"/>
-        </w:rPr>
-        <w:t>ids. Necessary for memory procedures</w:t>
+        <w:t xml:space="preserve"> and – 5x5 km and 25x25 km grid ids. Necessary for memory procedures</w:t>
       </w:r>
     </w:p>
     <w:p>
@@ -1419,10 +1508,7 @@
                         <w:txbxContent>
                           <w:p>
                             <w:r>
-                              <w:t>Parameters and state variables established during parameter selection</w:t>
-                            </w:r>
-                            <w:r>
-                              <w:t xml:space="preserve"> see Table 2 in TRACE for description and further references to values used</w:t>
+                              <w:t>Parameters and state variables established during parameter selection see Table 2 in TRACE for description and further references to values used</w:t>
                             </w:r>
                           </w:p>
                         </w:txbxContent>
@@ -1768,6 +1854,7 @@
         <w:rPr>
           <w:noProof/>
         </w:rPr>
+        <w:lastRenderedPageBreak/>
         <w:drawing>
           <wp:anchor distT="0" distB="0" distL="114300" distR="114300" simplePos="0" relativeHeight="251677696" behindDoc="0" locked="0" layoutInCell="1" allowOverlap="1" wp14:anchorId="3272A641" wp14:editId="67C44EDE">
             <wp:simplePos x="0" y="0"/>
@@ -1933,8 +2020,6 @@
       <w:r>
         <w:tab/>
       </w:r>
-      <w:bookmarkStart w:id="4" w:name="_GoBack"/>
-      <w:bookmarkEnd w:id="4"/>
     </w:p>
     <w:sectPr>
       <w:pgSz w:w="11906" w:h="16838"/>
@@ -1947,7 +2032,7 @@
 </file>
 
 <file path=word/endnotes.xml><?xml version="1.0" encoding="utf-8"?>
-<w:endnotes xmlns:wpc="http://schemas.microsoft.com/office/word/2010/wordprocessingCanvas" xmlns:cx="http://schemas.microsoft.com/office/drawing/2014/chartex" xmlns:cx1="http://schemas.microsoft.com/office/drawing/2015/9/8/chartex" xmlns:cx2="http://schemas.microsoft.com/office/drawing/2015/10/21/chartex" xmlns:cx3="http://schemas.microsoft.com/office/drawing/2016/5/9/chartex" xmlns:cx4="http://schemas.microsoft.com/office/drawing/2016/5/10/chartex" xmlns:cx5="http://schemas.microsoft.com/office/drawing/2016/5/11/chartex" xmlns:cx6="http://schemas.microsoft.com/office/drawing/2016/5/12/chartex" xmlns:cx7="http://schemas.microsoft.com/office/drawing/2016/5/13/chartex" xmlns:cx8="http://schemas.microsoft.com/office/drawing/2016/5/14/chartex" xmlns:mc="http://schemas.openxmlformats.org/markup-compatibility/2006" xmlns:aink="http://schemas.microsoft.com/office/drawing/2016/ink" xmlns:am3d="http://schemas.microsoft.com/office/drawing/2017/model3d" xmlns:o="urn:schemas-microsoft-com:office:office" xmlns:r="http://schemas.openxmlformats.org/officeDocument/2006/relationships" xmlns:m="http://schemas.openxmlformats.org/officeDocument/2006/math" xmlns:v="urn:schemas-microsoft-com:vml" xmlns:wp14="http://schemas.microsoft.com/office/word/2010/wordprocessingDrawing" xmlns:wp="http://schemas.openxmlformats.org/drawingml/2006/wordprocessingDrawing" xmlns:w10="urn:schemas-microsoft-com:office:word" xmlns:w="http://schemas.openxmlformats.org/wordprocessingml/2006/main" xmlns:w14="http://schemas.microsoft.com/office/word/2010/wordml" xmlns:w15="http://schemas.microsoft.com/office/word/2012/wordml" xmlns:w16cid="http://schemas.microsoft.com/office/word/2016/wordml/cid" xmlns:w16se="http://schemas.microsoft.com/office/word/2015/wordml/symex" xmlns:wpg="http://schemas.microsoft.com/office/word/2010/wordprocessingGroup" xmlns:wpi="http://schemas.microsoft.com/office/word/2010/wordprocessingInk" xmlns:wne="http://schemas.microsoft.com/office/word/2006/wordml" xmlns:wps="http://schemas.microsoft.com/office/word/2010/wordprocessingShape" mc:Ignorable="w14 w15 w16se w16cid wp14">
+<w:endnotes xmlns:wpc="http://schemas.microsoft.com/office/word/2010/wordprocessingCanvas" xmlns:cx="http://schemas.microsoft.com/office/drawing/2014/chartex" xmlns:cx1="http://schemas.microsoft.com/office/drawing/2015/9/8/chartex" xmlns:cx2="http://schemas.microsoft.com/office/drawing/2015/10/21/chartex" xmlns:cx3="http://schemas.microsoft.com/office/drawing/2016/5/9/chartex" xmlns:cx4="http://schemas.microsoft.com/office/drawing/2016/5/10/chartex" xmlns:cx5="http://schemas.microsoft.com/office/drawing/2016/5/11/chartex" xmlns:cx6="http://schemas.microsoft.com/office/drawing/2016/5/12/chartex" xmlns:cx7="http://schemas.microsoft.com/office/drawing/2016/5/13/chartex" xmlns:cx8="http://schemas.microsoft.com/office/drawing/2016/5/14/chartex" xmlns:mc="http://schemas.openxmlformats.org/markup-compatibility/2006" xmlns:aink="http://schemas.microsoft.com/office/drawing/2016/ink" xmlns:am3d="http://schemas.microsoft.com/office/drawing/2017/model3d" xmlns:o="urn:schemas-microsoft-com:office:office" xmlns:r="http://schemas.openxmlformats.org/officeDocument/2006/relationships" xmlns:m="http://schemas.openxmlformats.org/officeDocument/2006/math" xmlns:v="urn:schemas-microsoft-com:vml" xmlns:wp14="http://schemas.microsoft.com/office/word/2010/wordprocessingDrawing" xmlns:wp="http://schemas.openxmlformats.org/drawingml/2006/wordprocessingDrawing" xmlns:w10="urn:schemas-microsoft-com:office:word" xmlns:w="http://schemas.openxmlformats.org/wordprocessingml/2006/main" xmlns:w14="http://schemas.microsoft.com/office/word/2010/wordml" xmlns:w15="http://schemas.microsoft.com/office/word/2012/wordml" xmlns:w16cex="http://schemas.microsoft.com/office/word/2018/wordml/cex" xmlns:w16cid="http://schemas.microsoft.com/office/word/2016/wordml/cid" xmlns:w16="http://schemas.microsoft.com/office/word/2018/wordml" xmlns:w16se="http://schemas.microsoft.com/office/word/2015/wordml/symex" xmlns:wpg="http://schemas.microsoft.com/office/word/2010/wordprocessingGroup" xmlns:wpi="http://schemas.microsoft.com/office/word/2010/wordprocessingInk" xmlns:wne="http://schemas.microsoft.com/office/word/2006/wordml" xmlns:wps="http://schemas.microsoft.com/office/word/2010/wordprocessingShape" mc:Ignorable="w14 w15 w16se w16cid w16 w16cex wp14">
   <w:endnote w:type="separator" w:id="-1">
     <w:p>
       <w:pPr>
@@ -1972,7 +2057,7 @@
 </file>
 
 <file path=word/footnotes.xml><?xml version="1.0" encoding="utf-8"?>
-<w:footnotes xmlns:wpc="http://schemas.microsoft.com/office/word/2010/wordprocessingCanvas" xmlns:cx="http://schemas.microsoft.com/office/drawing/2014/chartex" xmlns:cx1="http://schemas.microsoft.com/office/drawing/2015/9/8/chartex" xmlns:cx2="http://schemas.microsoft.com/office/drawing/2015/10/21/chartex" xmlns:cx3="http://schemas.microsoft.com/office/drawing/2016/5/9/chartex" xmlns:cx4="http://schemas.microsoft.com/office/drawing/2016/5/10/chartex" xmlns:cx5="http://schemas.microsoft.com/office/drawing/2016/5/11/chartex" xmlns:cx6="http://schemas.microsoft.com/office/drawing/2016/5/12/chartex" xmlns:cx7="http://schemas.microsoft.com/office/drawing/2016/5/13/chartex" xmlns:cx8="http://schemas.microsoft.com/office/drawing/2016/5/14/chartex" xmlns:mc="http://schemas.openxmlformats.org/markup-compatibility/2006" xmlns:aink="http://schemas.microsoft.com/office/drawing/2016/ink" xmlns:am3d="http://schemas.microsoft.com/office/drawing/2017/model3d" xmlns:o="urn:schemas-microsoft-com:office:office" xmlns:r="http://schemas.openxmlformats.org/officeDocument/2006/relationships" xmlns:m="http://schemas.openxmlformats.org/officeDocument/2006/math" xmlns:v="urn:schemas-microsoft-com:vml" xmlns:wp14="http://schemas.microsoft.com/office/word/2010/wordprocessingDrawing" xmlns:wp="http://schemas.openxmlformats.org/drawingml/2006/wordprocessingDrawing" xmlns:w10="urn:schemas-microsoft-com:office:word" xmlns:w="http://schemas.openxmlformats.org/wordprocessingml/2006/main" xmlns:w14="http://schemas.microsoft.com/office/word/2010/wordml" xmlns:w15="http://schemas.microsoft.com/office/word/2012/wordml" xmlns:w16cid="http://schemas.microsoft.com/office/word/2016/wordml/cid" xmlns:w16se="http://schemas.microsoft.com/office/word/2015/wordml/symex" xmlns:wpg="http://schemas.microsoft.com/office/word/2010/wordprocessingGroup" xmlns:wpi="http://schemas.microsoft.com/office/word/2010/wordprocessingInk" xmlns:wne="http://schemas.microsoft.com/office/word/2006/wordml" xmlns:wps="http://schemas.microsoft.com/office/word/2010/wordprocessingShape" mc:Ignorable="w14 w15 w16se w16cid wp14">
+<w:footnotes xmlns:wpc="http://schemas.microsoft.com/office/word/2010/wordprocessingCanvas" xmlns:cx="http://schemas.microsoft.com/office/drawing/2014/chartex" xmlns:cx1="http://schemas.microsoft.com/office/drawing/2015/9/8/chartex" xmlns:cx2="http://schemas.microsoft.com/office/drawing/2015/10/21/chartex" xmlns:cx3="http://schemas.microsoft.com/office/drawing/2016/5/9/chartex" xmlns:cx4="http://schemas.microsoft.com/office/drawing/2016/5/10/chartex" xmlns:cx5="http://schemas.microsoft.com/office/drawing/2016/5/11/chartex" xmlns:cx6="http://schemas.microsoft.com/office/drawing/2016/5/12/chartex" xmlns:cx7="http://schemas.microsoft.com/office/drawing/2016/5/13/chartex" xmlns:cx8="http://schemas.microsoft.com/office/drawing/2016/5/14/chartex" xmlns:mc="http://schemas.openxmlformats.org/markup-compatibility/2006" xmlns:aink="http://schemas.microsoft.com/office/drawing/2016/ink" xmlns:am3d="http://schemas.microsoft.com/office/drawing/2017/model3d" xmlns:o="urn:schemas-microsoft-com:office:office" xmlns:r="http://schemas.openxmlformats.org/officeDocument/2006/relationships" xmlns:m="http://schemas.openxmlformats.org/officeDocument/2006/math" xmlns:v="urn:schemas-microsoft-com:vml" xmlns:wp14="http://schemas.microsoft.com/office/word/2010/wordprocessingDrawing" xmlns:wp="http://schemas.openxmlformats.org/drawingml/2006/wordprocessingDrawing" xmlns:w10="urn:schemas-microsoft-com:office:word" xmlns:w="http://schemas.openxmlformats.org/wordprocessingml/2006/main" xmlns:w14="http://schemas.microsoft.com/office/word/2010/wordml" xmlns:w15="http://schemas.microsoft.com/office/word/2012/wordml" xmlns:w16cex="http://schemas.microsoft.com/office/word/2018/wordml/cex" xmlns:w16cid="http://schemas.microsoft.com/office/word/2016/wordml/cid" xmlns:w16="http://schemas.microsoft.com/office/word/2018/wordml" xmlns:w16se="http://schemas.microsoft.com/office/word/2015/wordml/symex" xmlns:wpg="http://schemas.microsoft.com/office/word/2010/wordprocessingGroup" xmlns:wpi="http://schemas.microsoft.com/office/word/2010/wordprocessingInk" xmlns:wne="http://schemas.microsoft.com/office/word/2006/wordml" xmlns:wps="http://schemas.microsoft.com/office/word/2010/wordprocessingShape" mc:Ignorable="w14 w15 w16se w16cid w16 w16cex wp14">
   <w:footnote w:type="separator" w:id="-1">
     <w:p>
       <w:pPr>
@@ -1997,7 +2082,7 @@
 </file>
 
 <file path=word/numbering.xml><?xml version="1.0" encoding="utf-8"?>
-<w:numbering xmlns:wpc="http://schemas.microsoft.com/office/word/2010/wordprocessingCanvas" xmlns:cx="http://schemas.microsoft.com/office/drawing/2014/chartex" xmlns:cx1="http://schemas.microsoft.com/office/drawing/2015/9/8/chartex" xmlns:cx2="http://schemas.microsoft.com/office/drawing/2015/10/21/chartex" xmlns:cx3="http://schemas.microsoft.com/office/drawing/2016/5/9/chartex" xmlns:cx4="http://schemas.microsoft.com/office/drawing/2016/5/10/chartex" xmlns:cx5="http://schemas.microsoft.com/office/drawing/2016/5/11/chartex" xmlns:cx6="http://schemas.microsoft.com/office/drawing/2016/5/12/chartex" xmlns:cx7="http://schemas.microsoft.com/office/drawing/2016/5/13/chartex" xmlns:cx8="http://schemas.microsoft.com/office/drawing/2016/5/14/chartex" xmlns:mc="http://schemas.openxmlformats.org/markup-compatibility/2006" xmlns:aink="http://schemas.microsoft.com/office/drawing/2016/ink" xmlns:am3d="http://schemas.microsoft.com/office/drawing/2017/model3d" xmlns:o="urn:schemas-microsoft-com:office:office" xmlns:r="http://schemas.openxmlformats.org/officeDocument/2006/relationships" xmlns:m="http://schemas.openxmlformats.org/officeDocument/2006/math" xmlns:v="urn:schemas-microsoft-com:vml" xmlns:wp14="http://schemas.microsoft.com/office/word/2010/wordprocessingDrawing" xmlns:wp="http://schemas.openxmlformats.org/drawingml/2006/wordprocessingDrawing" xmlns:w10="urn:schemas-microsoft-com:office:word" xmlns:w="http://schemas.openxmlformats.org/wordprocessingml/2006/main" xmlns:w14="http://schemas.microsoft.com/office/word/2010/wordml" xmlns:w15="http://schemas.microsoft.com/office/word/2012/wordml" xmlns:w16cid="http://schemas.microsoft.com/office/word/2016/wordml/cid" xmlns:w16se="http://schemas.microsoft.com/office/word/2015/wordml/symex" xmlns:wpg="http://schemas.microsoft.com/office/word/2010/wordprocessingGroup" xmlns:wpi="http://schemas.microsoft.com/office/word/2010/wordprocessingInk" xmlns:wne="http://schemas.microsoft.com/office/word/2006/wordml" xmlns:wps="http://schemas.microsoft.com/office/word/2010/wordprocessingShape" mc:Ignorable="w14 w15 w16se w16cid wp14">
+<w:numbering xmlns:wpc="http://schemas.microsoft.com/office/word/2010/wordprocessingCanvas" xmlns:cx="http://schemas.microsoft.com/office/drawing/2014/chartex" xmlns:cx1="http://schemas.microsoft.com/office/drawing/2015/9/8/chartex" xmlns:cx2="http://schemas.microsoft.com/office/drawing/2015/10/21/chartex" xmlns:cx3="http://schemas.microsoft.com/office/drawing/2016/5/9/chartex" xmlns:cx4="http://schemas.microsoft.com/office/drawing/2016/5/10/chartex" xmlns:cx5="http://schemas.microsoft.com/office/drawing/2016/5/11/chartex" xmlns:cx6="http://schemas.microsoft.com/office/drawing/2016/5/12/chartex" xmlns:cx7="http://schemas.microsoft.com/office/drawing/2016/5/13/chartex" xmlns:cx8="http://schemas.microsoft.com/office/drawing/2016/5/14/chartex" xmlns:mc="http://schemas.openxmlformats.org/markup-compatibility/2006" xmlns:aink="http://schemas.microsoft.com/office/drawing/2016/ink" xmlns:am3d="http://schemas.microsoft.com/office/drawing/2017/model3d" xmlns:o="urn:schemas-microsoft-com:office:office" xmlns:r="http://schemas.openxmlformats.org/officeDocument/2006/relationships" xmlns:m="http://schemas.openxmlformats.org/officeDocument/2006/math" xmlns:v="urn:schemas-microsoft-com:vml" xmlns:wp14="http://schemas.microsoft.com/office/word/2010/wordprocessingDrawing" xmlns:wp="http://schemas.openxmlformats.org/drawingml/2006/wordprocessingDrawing" xmlns:w10="urn:schemas-microsoft-com:office:word" xmlns:w="http://schemas.openxmlformats.org/wordprocessingml/2006/main" xmlns:w14="http://schemas.microsoft.com/office/word/2010/wordml" xmlns:w15="http://schemas.microsoft.com/office/word/2012/wordml" xmlns:w16cex="http://schemas.microsoft.com/office/word/2018/wordml/cex" xmlns:w16cid="http://schemas.microsoft.com/office/word/2016/wordml/cid" xmlns:w16="http://schemas.microsoft.com/office/word/2018/wordml" xmlns:w16se="http://schemas.microsoft.com/office/word/2015/wordml/symex" xmlns:wpg="http://schemas.microsoft.com/office/word/2010/wordprocessingGroup" xmlns:wpi="http://schemas.microsoft.com/office/word/2010/wordprocessingInk" xmlns:wne="http://schemas.microsoft.com/office/word/2006/wordml" xmlns:wps="http://schemas.microsoft.com/office/word/2010/wordprocessingShape" mc:Ignorable="w14 w15 w16se w16cid w16 w16cex wp14">
   <w:abstractNum w:abstractNumId="0" w15:restartNumberingAfterBreak="0">
     <w:nsid w:val="1A5B57E9"/>
     <w:multiLevelType w:val="multilevel"/>
@@ -2481,7 +2566,7 @@
 </file>
 
 <file path=word/styles.xml><?xml version="1.0" encoding="utf-8"?>
-<w:styles xmlns:mc="http://schemas.openxmlformats.org/markup-compatibility/2006" xmlns:r="http://schemas.openxmlformats.org/officeDocument/2006/relationships" xmlns:w="http://schemas.openxmlformats.org/wordprocessingml/2006/main" xmlns:w14="http://schemas.microsoft.com/office/word/2010/wordml" xmlns:w15="http://schemas.microsoft.com/office/word/2012/wordml" xmlns:w16cid="http://schemas.microsoft.com/office/word/2016/wordml/cid" xmlns:w16se="http://schemas.microsoft.com/office/word/2015/wordml/symex" mc:Ignorable="w14 w15 w16se w16cid">
+<w:styles xmlns:mc="http://schemas.openxmlformats.org/markup-compatibility/2006" xmlns:r="http://schemas.openxmlformats.org/officeDocument/2006/relationships" xmlns:w="http://schemas.openxmlformats.org/wordprocessingml/2006/main" xmlns:w14="http://schemas.microsoft.com/office/word/2010/wordml" xmlns:w15="http://schemas.microsoft.com/office/word/2012/wordml" xmlns:w16cex="http://schemas.microsoft.com/office/word/2018/wordml/cex" xmlns:w16cid="http://schemas.microsoft.com/office/word/2016/wordml/cid" xmlns:w16="http://schemas.microsoft.com/office/word/2018/wordml" xmlns:w16se="http://schemas.microsoft.com/office/word/2015/wordml/symex" mc:Ignorable="w14 w15 w16se w16cid w16 w16cex">
   <w:docDefaults>
     <w:rPrDefault>
       <w:rPr>
